--- a/doc/开发纪要.docx
+++ b/doc/开发纪要.docx
@@ -37,76 +37,96 @@
         </w:rPr>
         <w:t>开发框架文档：</w:t>
       </w:r>
+      <w:r>
+        <w:fldChar w:fldCharType="begin"/>
+      </w:r>
+      <w:r>
+        <w:instrText>HYPERLINK "https://panjiachen.gitee.io/vue-element-admin-site/zh/"</w:instrText>
+      </w:r>
+      <w:r>
+        <w:fldChar w:fldCharType="separate"/>
+      </w:r>
+      <w:r>
+        <w:rPr>
+          <w:rStyle w:val="a3"/>
+        </w:rPr>
+        <w:t>https://panjiachen.gi</w:t>
+      </w:r>
+      <w:r>
+        <w:rPr>
+          <w:rStyle w:val="a3"/>
+          <w:rFonts w:hint="eastAsia"/>
+        </w:rPr>
+        <w:t>tee</w:t>
+      </w:r>
+      <w:r>
+        <w:rPr>
+          <w:rStyle w:val="a3"/>
+        </w:rPr>
+        <w:t>.io/vue-element-admin-site/zh/</w:t>
+      </w:r>
+      <w:r>
+        <w:fldChar w:fldCharType="end"/>
+      </w:r>
+    </w:p>
+    <w:p>
+      <w:pPr>
+        <w:spacing w:line="220" w:lineRule="atLeast"/>
+      </w:pPr>
+      <w:r>
+        <w:rPr>
+          <w:rFonts w:hint="eastAsia"/>
+        </w:rPr>
+        <w:t>2.</w:t>
+      </w:r>
+      <w:r>
+        <w:rPr>
+          <w:rFonts w:hint="eastAsia"/>
+        </w:rPr>
+        <w:t>开发框架在线访问地址：</w:t>
+      </w:r>
+      <w:r>
+        <w:fldChar w:fldCharType="begin"/>
+      </w:r>
+      <w:r>
+        <w:instrText>HYPERLINK "https://panjiachen.gitee.io/vue-element-admin/" \l "/login"</w:instrText>
+      </w:r>
+      <w:r>
+        <w:fldChar w:fldCharType="separate"/>
+      </w:r>
+      <w:r>
+        <w:rPr>
+          <w:rStyle w:val="a3"/>
+        </w:rPr>
+        <w:t>https://panjiachen.gitee.io/vue-element-admin/#/login</w:t>
+      </w:r>
+      <w:r>
+        <w:fldChar w:fldCharType="end"/>
+      </w:r>
+    </w:p>
+    <w:p>
+      <w:pPr>
+        <w:spacing w:line="220" w:lineRule="atLeast"/>
+      </w:pPr>
+      <w:r>
+        <w:rPr>
+          <w:rFonts w:hint="eastAsia"/>
+        </w:rPr>
+        <w:t>3.</w:t>
+      </w:r>
+      <w:r>
+        <w:rPr>
+          <w:rFonts w:hint="eastAsia"/>
+        </w:rPr>
+        <w:t>开发工具统一：</w:t>
+      </w:r>
+      <w:r>
+        <w:rPr>
+          <w:rFonts w:hint="eastAsia"/>
+        </w:rPr>
+        <w:t xml:space="preserve">Visual Studio Code </w:t>
+      </w:r>
       <w:hyperlink r:id="rId5" w:history="1">
-        <w:r>
-          <w:rPr>
-            <w:rStyle w:val="a3"/>
-          </w:rPr>
-          <w:t>https://panjiachen.gi</w:t>
-        </w:r>
-        <w:r>
-          <w:rPr>
-            <w:rStyle w:val="a3"/>
-            <w:rFonts w:hint="eastAsia"/>
-          </w:rPr>
-          <w:t>tee</w:t>
-        </w:r>
-        <w:r>
-          <w:rPr>
-            <w:rStyle w:val="a3"/>
-          </w:rPr>
-          <w:t>.io/vue-element-admin-site/zh/</w:t>
-        </w:r>
-      </w:hyperlink>
-    </w:p>
-    <w:p>
-      <w:pPr>
-        <w:spacing w:line="220" w:lineRule="atLeast"/>
-      </w:pPr>
-      <w:r>
-        <w:rPr>
-          <w:rFonts w:hint="eastAsia"/>
-        </w:rPr>
-        <w:t>2.</w:t>
-      </w:r>
-      <w:r>
-        <w:rPr>
-          <w:rFonts w:hint="eastAsia"/>
-        </w:rPr>
-        <w:t>开发框架在线访问地址：</w:t>
-      </w:r>
-      <w:hyperlink r:id="rId6" w:anchor="/login" w:history="1">
-        <w:r>
-          <w:rPr>
-            <w:rStyle w:val="a3"/>
-          </w:rPr>
-          <w:t>https://panjiachen.gitee.io/vue-element-admin/#/login</w:t>
-        </w:r>
-      </w:hyperlink>
-    </w:p>
-    <w:p>
-      <w:pPr>
-        <w:spacing w:line="220" w:lineRule="atLeast"/>
-      </w:pPr>
-      <w:r>
-        <w:rPr>
-          <w:rFonts w:hint="eastAsia"/>
-        </w:rPr>
-        <w:t>3.</w:t>
-      </w:r>
-      <w:r>
-        <w:rPr>
-          <w:rFonts w:hint="eastAsia"/>
-        </w:rPr>
-        <w:t>开发工具统一：</w:t>
-      </w:r>
-      <w:r>
-        <w:rPr>
-          <w:rFonts w:hint="eastAsia"/>
-        </w:rPr>
-        <w:t xml:space="preserve">Visual Studio Code </w:t>
-      </w:r>
-      <w:hyperlink r:id="rId7" w:history="1">
         <w:r>
           <w:rPr>
             <w:rStyle w:val="a3"/>
@@ -131,14 +151,24 @@
         </w:rPr>
         <w:t>组件库：</w:t>
       </w:r>
-      <w:hyperlink r:id="rId8" w:anchor="/zh-CN" w:history="1">
-        <w:r>
-          <w:rPr>
-            <w:rStyle w:val="a3"/>
-          </w:rPr>
-          <w:t>https://element.eleme.cn/#/zh-CN</w:t>
-        </w:r>
-      </w:hyperlink>
+      <w:r>
+        <w:fldChar w:fldCharType="begin"/>
+      </w:r>
+      <w:r>
+        <w:instrText>HYPERLINK "https://element.eleme.cn/" \l "/zh-CN"</w:instrText>
+      </w:r>
+      <w:r>
+        <w:fldChar w:fldCharType="separate"/>
+      </w:r>
+      <w:r>
+        <w:rPr>
+          <w:rStyle w:val="a3"/>
+        </w:rPr>
+        <w:t>https://element.eleme.cn/#/zh-CN</w:t>
+      </w:r>
+      <w:r>
+        <w:fldChar w:fldCharType="end"/>
+      </w:r>
     </w:p>
     <w:p>
       <w:pPr>
@@ -162,7 +192,7 @@
         </w:rPr>
         <w:t xml:space="preserve"> </w:t>
       </w:r>
-      <w:hyperlink r:id="rId9" w:anchor="/table/complex-table" w:history="1">
+      <w:hyperlink r:id="rId6" w:anchor="/table/complex-table" w:history="1">
         <w:r>
           <w:rPr>
             <w:rStyle w:val="a3"/>
@@ -182,12 +212,14 @@
         </w:rPr>
         <w:t>（完整增删改查及</w:t>
       </w:r>
+      <w:proofErr w:type="spellStart"/>
       <w:r>
         <w:rPr>
           <w:rFonts w:hint="eastAsia"/>
         </w:rPr>
         <w:t>api</w:t>
       </w:r>
+      <w:proofErr w:type="spellEnd"/>
       <w:r>
         <w:rPr>
           <w:rFonts w:hint="eastAsia"/>
@@ -211,15 +243,25 @@
         </w:rPr>
         <w:t>图标库：</w:t>
       </w:r>
-      <w:hyperlink r:id="rId10" w:history="1">
-        <w:r>
-          <w:rPr>
-            <w:rStyle w:val="a3"/>
-            <w:rFonts w:hint="eastAsia"/>
-          </w:rPr>
-          <w:t>iconfont+</w:t>
-        </w:r>
-      </w:hyperlink>
+      <w:r>
+        <w:fldChar w:fldCharType="begin"/>
+      </w:r>
+      <w:r>
+        <w:instrText>HYPERLINK "https://www.iconfont.cn/"</w:instrText>
+      </w:r>
+      <w:r>
+        <w:fldChar w:fldCharType="separate"/>
+      </w:r>
+      <w:r>
+        <w:rPr>
+          <w:rStyle w:val="a3"/>
+          <w:rFonts w:hint="eastAsia"/>
+        </w:rPr>
+        <w:t>iconfont+</w:t>
+      </w:r>
+      <w:r>
+        <w:fldChar w:fldCharType="end"/>
+      </w:r>
       <w:r>
         <w:rPr>
           <w:rFonts w:hint="eastAsia"/>
@@ -279,24 +321,28 @@
         </w:rPr>
         <w:t>代码管理：</w:t>
       </w:r>
+      <w:proofErr w:type="spellStart"/>
       <w:r>
         <w:rPr>
           <w:rFonts w:hint="eastAsia"/>
         </w:rPr>
         <w:t>git</w:t>
       </w:r>
+      <w:proofErr w:type="spellEnd"/>
       <w:r>
         <w:rPr>
           <w:rFonts w:hint="eastAsia"/>
         </w:rPr>
         <w:t>（</w:t>
       </w:r>
+      <w:proofErr w:type="spellStart"/>
       <w:r>
         <w:rPr>
           <w:rFonts w:hint="eastAsia"/>
         </w:rPr>
         <w:t>vscode</w:t>
       </w:r>
+      <w:proofErr w:type="spellEnd"/>
       <w:r>
         <w:rPr>
           <w:rFonts w:hint="eastAsia"/>
@@ -307,19 +353,35 @@
         <w:rPr>
           <w:rFonts w:hint="eastAsia"/>
         </w:rPr>
-        <w:t xml:space="preserve"> Gitlens</w:t>
-      </w:r>
+        <w:t xml:space="preserve"> </w:t>
+      </w:r>
+      <w:proofErr w:type="spellStart"/>
+      <w:r>
+        <w:rPr>
+          <w:rFonts w:hint="eastAsia"/>
+        </w:rPr>
+        <w:t>Gitlens</w:t>
+      </w:r>
+      <w:proofErr w:type="spellEnd"/>
       <w:r>
         <w:rPr>
           <w:rFonts w:hint="eastAsia"/>
         </w:rPr>
         <w:t>、</w:t>
       </w:r>
-      <w:r>
-        <w:rPr>
-          <w:rFonts w:hint="eastAsia"/>
-        </w:rPr>
-        <w:t xml:space="preserve">Git History </w:t>
+      <w:proofErr w:type="spellStart"/>
+      <w:r>
+        <w:rPr>
+          <w:rFonts w:hint="eastAsia"/>
+        </w:rPr>
+        <w:t>Git</w:t>
+      </w:r>
+      <w:proofErr w:type="spellEnd"/>
+      <w:r>
+        <w:rPr>
+          <w:rFonts w:hint="eastAsia"/>
+        </w:rPr>
+        <w:t xml:space="preserve"> History </w:t>
       </w:r>
       <w:r>
         <w:rPr>
@@ -344,27 +406,39 @@
         </w:rPr>
         <w:t>接口调试工具：</w:t>
       </w:r>
-      <w:hyperlink r:id="rId11" w:history="1">
-        <w:r>
-          <w:rPr>
-            <w:rStyle w:val="a3"/>
-            <w:rFonts w:hint="eastAsia"/>
-          </w:rPr>
-          <w:t>postMan</w:t>
-        </w:r>
-      </w:hyperlink>
+      <w:r>
+        <w:fldChar w:fldCharType="begin"/>
+      </w:r>
+      <w:r>
+        <w:instrText>HYPERLINK "https://www.getpostman.com/"</w:instrText>
+      </w:r>
+      <w:r>
+        <w:fldChar w:fldCharType="separate"/>
+      </w:r>
+      <w:r>
+        <w:rPr>
+          <w:rStyle w:val="a3"/>
+          <w:rFonts w:hint="eastAsia"/>
+        </w:rPr>
+        <w:t>postMan</w:t>
+      </w:r>
+      <w:r>
+        <w:fldChar w:fldCharType="end"/>
+      </w:r>
       <w:r>
         <w:rPr>
           <w:rFonts w:hint="eastAsia"/>
         </w:rPr>
         <w:t>（接口调试时如有问题，先用</w:t>
       </w:r>
+      <w:proofErr w:type="spellStart"/>
       <w:r>
         <w:rPr>
           <w:rFonts w:hint="eastAsia"/>
         </w:rPr>
         <w:t>postMan</w:t>
       </w:r>
+      <w:proofErr w:type="spellEnd"/>
       <w:r>
         <w:rPr>
           <w:rFonts w:hint="eastAsia"/>
@@ -395,6 +469,7 @@
         </w:rPr>
         <w:t>项目</w:t>
       </w:r>
+      <w:proofErr w:type="spellStart"/>
       <w:r>
         <w:rPr>
           <w:rFonts w:hint="eastAsia"/>
@@ -404,6 +479,7 @@
         </w:rPr>
         <w:t>git</w:t>
       </w:r>
+      <w:proofErr w:type="spellEnd"/>
       <w:r>
         <w:rPr>
           <w:rFonts w:hint="eastAsia"/>
@@ -500,13 +576,29 @@
           <w:rFonts w:hint="eastAsia"/>
           <w:color w:val="FF0000"/>
         </w:rPr>
-        <w:t>.git(</w:t>
-      </w:r>
+        <w:t>.</w:t>
+      </w:r>
+      <w:proofErr w:type="spellStart"/>
       <w:r>
         <w:rPr>
           <w:rFonts w:hint="eastAsia"/>
           <w:color w:val="FF0000"/>
         </w:rPr>
+        <w:t>git</w:t>
+      </w:r>
+      <w:proofErr w:type="spellEnd"/>
+      <w:r>
+        <w:rPr>
+          <w:rFonts w:hint="eastAsia"/>
+          <w:color w:val="FF0000"/>
+        </w:rPr>
+        <w:t>(</w:t>
+      </w:r>
+      <w:r>
+        <w:rPr>
+          <w:rFonts w:hint="eastAsia"/>
+          <w:color w:val="FF0000"/>
+        </w:rPr>
         <w:t>隐藏文件</w:t>
       </w:r>
       <w:r>
@@ -514,8 +606,17 @@
           <w:rFonts w:hint="eastAsia"/>
           <w:color w:val="FF0000"/>
         </w:rPr>
-        <w:t>)\hooks\pre-commin</w:t>
-      </w:r>
+        <w:t>)\hooks\pre-</w:t>
+      </w:r>
+      <w:proofErr w:type="spellStart"/>
+      <w:r>
+        <w:rPr>
+          <w:rFonts w:hint="eastAsia"/>
+          <w:color w:val="FF0000"/>
+        </w:rPr>
+        <w:t>commin</w:t>
+      </w:r>
+      <w:proofErr w:type="spellEnd"/>
       <w:r>
         <w:rPr>
           <w:rFonts w:hint="eastAsia"/>
@@ -581,14 +682,24 @@
         </w:rPr>
         <w:t>产品原型：</w:t>
       </w:r>
-      <w:hyperlink r:id="rId12" w:anchor="screen=s94657962E81567042128391" w:history="1">
-        <w:r>
-          <w:rPr>
-            <w:rStyle w:val="a3"/>
-          </w:rPr>
-          <w:t>https://next.modao.cc/app/b869264fe7add410b3e126e9b63d2843?#screen=s94657962E81567042128391</w:t>
-        </w:r>
-      </w:hyperlink>
+      <w:r>
+        <w:fldChar w:fldCharType="begin"/>
+      </w:r>
+      <w:r>
+        <w:instrText>HYPERLINK "https://next.modao.cc/app/b869264fe7add410b3e126e9b63d2843?" \l "screen=s94657962E81567042128391"</w:instrText>
+      </w:r>
+      <w:r>
+        <w:fldChar w:fldCharType="separate"/>
+      </w:r>
+      <w:r>
+        <w:rPr>
+          <w:rStyle w:val="a3"/>
+        </w:rPr>
+        <w:t>https://next.modao.cc/app/b869264fe7add410b3e126e9b63d2843?#screen=s94657962E81567042128391</w:t>
+      </w:r>
+      <w:r>
+        <w:fldChar w:fldCharType="end"/>
+      </w:r>
     </w:p>
     <w:p>
       <w:pPr>
@@ -606,14 +717,24 @@
         </w:rPr>
         <w:t>设计稿：</w:t>
       </w:r>
-      <w:hyperlink r:id="rId13" w:anchor="/item/project/board?type=share_mark&amp;pid=38b1578d-d952-4db7-8e46-9cb115a892c8&amp;activeSectionId=&amp;teamId=47a2c4fa-515a-46d2-90e1-f0c234cb79f9&amp;param=a990516a-a2b2-4543-8d4e-adc1b385192c" w:history="1">
-        <w:r>
-          <w:rPr>
-            <w:rStyle w:val="a3"/>
-          </w:rPr>
-          <w:t>https://lanhuapp.com/web/#/item/project/board?type=share_mark&amp;pid=38b1578d-d952-4db7-8e46-9cb115a892c8&amp;activeSectionId=&amp;teamId=47a2c4fa-515a-46d2-90e1-f0c234cb79f9&amp;param=a990516a-a2b2-4543-8d4e-adc1b385192c</w:t>
-        </w:r>
-      </w:hyperlink>
+      <w:r>
+        <w:fldChar w:fldCharType="begin"/>
+      </w:r>
+      <w:r>
+        <w:instrText>HYPERLINK "https://lanhuapp.com/web/" \l "/item/project/board?type=share_mark&amp;pid=38b1578d-d952-4db7-8e46-9cb115a892c8&amp;activeSectionId=&amp;teamId=47a2c4fa-515a-46d2-90e1-f0c234cb79f9&amp;param=a990516a-a2b2-4543-8d4e-adc1b385192c"</w:instrText>
+      </w:r>
+      <w:r>
+        <w:fldChar w:fldCharType="separate"/>
+      </w:r>
+      <w:r>
+        <w:rPr>
+          <w:rStyle w:val="a3"/>
+        </w:rPr>
+        <w:t>https://lanhuapp.com/web/#/item/project/board?type=share_mark&amp;pid=38b1578d-d952-4db7-8e46-9cb115a892c8&amp;activeSectionId=&amp;teamId=47a2c4fa-515a-46d2-90e1-f0c234cb79f9&amp;param=a990516a-a2b2-4543-8d4e-adc1b385192c</w:t>
+      </w:r>
+      <w:r>
+        <w:fldChar w:fldCharType="end"/>
+      </w:r>
     </w:p>
     <w:p>
       <w:pPr>
@@ -677,14 +798,24 @@
         </w:rPr>
         <w:t>文档：</w:t>
       </w:r>
-      <w:hyperlink r:id="rId14" w:history="1">
-        <w:r>
-          <w:rPr>
-            <w:rStyle w:val="a3"/>
-          </w:rPr>
-          <w:t>http://api.meiyetongsoft.com/index.php?s=/54&amp;page_id=1440</w:t>
-        </w:r>
-      </w:hyperlink>
+      <w:r>
+        <w:fldChar w:fldCharType="begin"/>
+      </w:r>
+      <w:r>
+        <w:instrText>HYPERLINK "http://api.meiyetongsoft.com/index.php?s=/54&amp;page_id=1440"</w:instrText>
+      </w:r>
+      <w:r>
+        <w:fldChar w:fldCharType="separate"/>
+      </w:r>
+      <w:r>
+        <w:rPr>
+          <w:rStyle w:val="a3"/>
+        </w:rPr>
+        <w:t>http://api.meiyetongsoft.com/index.php?s=/54&amp;page_id=1440</w:t>
+      </w:r>
+      <w:r>
+        <w:fldChar w:fldCharType="end"/>
+      </w:r>
       <w:r>
         <w:t xml:space="preserve"> </w:t>
       </w:r>
@@ -740,7 +871,7 @@
         </w:rPr>
         <w:t xml:space="preserve"> </w:t>
       </w:r>
-      <w:hyperlink r:id="rId15" w:history="1">
+      <w:hyperlink r:id="rId7" w:history="1">
         <w:r>
           <w:rPr>
             <w:rStyle w:val="a3"/>
@@ -801,11 +932,33 @@
         </w:rPr>
         <w:t>构建发布：</w:t>
       </w:r>
-      <w:r>
-        <w:rPr>
-          <w:rFonts w:hint="eastAsia"/>
-        </w:rPr>
-        <w:t xml:space="preserve">npm run build:prod </w:t>
+      <w:proofErr w:type="spellStart"/>
+      <w:r>
+        <w:rPr>
+          <w:rFonts w:hint="eastAsia"/>
+        </w:rPr>
+        <w:t>npm</w:t>
+      </w:r>
+      <w:proofErr w:type="spellEnd"/>
+      <w:r>
+        <w:rPr>
+          <w:rFonts w:hint="eastAsia"/>
+        </w:rPr>
+        <w:t xml:space="preserve"> run </w:t>
+      </w:r>
+      <w:proofErr w:type="spellStart"/>
+      <w:r>
+        <w:rPr>
+          <w:rFonts w:hint="eastAsia"/>
+        </w:rPr>
+        <w:t>build:prod</w:t>
+      </w:r>
+      <w:proofErr w:type="spellEnd"/>
+      <w:r>
+        <w:rPr>
+          <w:rFonts w:hint="eastAsia"/>
+        </w:rPr>
+        <w:t xml:space="preserve"> </w:t>
       </w:r>
       <w:r>
         <w:rPr>
@@ -956,7 +1109,7 @@
         </w:rPr>
         <w:t>框架（</w:t>
       </w:r>
-      <w:hyperlink r:id="rId16" w:anchor="/table/complex-table" w:history="1">
+      <w:hyperlink r:id="rId8" w:anchor="/table/complex-table" w:history="1">
         <w:r>
           <w:rPr>
             <w:rStyle w:val="a3"/>
@@ -1004,8 +1157,16 @@
         <w:rPr>
           <w:rFonts w:hint="eastAsia"/>
         </w:rPr>
-        <w:t>.vue</w:t>
-      </w:r>
+        <w:t>.</w:t>
+      </w:r>
+      <w:proofErr w:type="spellStart"/>
+      <w:r>
+        <w:rPr>
+          <w:rFonts w:hint="eastAsia"/>
+        </w:rPr>
+        <w:t>vue</w:t>
+      </w:r>
+      <w:proofErr w:type="spellEnd"/>
       <w:r>
         <w:rPr>
           <w:rFonts w:hint="eastAsia"/>
@@ -1033,7 +1194,21 @@
         <w:rPr>
           <w:rFonts w:hint="eastAsia"/>
         </w:rPr>
-        <w:t xml:space="preserve"> src/utils/validate.js </w:t>
+        <w:t xml:space="preserve"> </w:t>
+      </w:r>
+      <w:proofErr w:type="spellStart"/>
+      <w:r>
+        <w:rPr>
+          <w:rFonts w:hint="eastAsia"/>
+        </w:rPr>
+        <w:t>src/utils/validate.js</w:t>
+      </w:r>
+      <w:proofErr w:type="spellEnd"/>
+      <w:r>
+        <w:rPr>
+          <w:rFonts w:hint="eastAsia"/>
+        </w:rPr>
+        <w:t xml:space="preserve"> </w:t>
       </w:r>
       <w:r>
         <w:rPr>
@@ -1062,7 +1237,21 @@
         <w:rPr>
           <w:rFonts w:hint="eastAsia"/>
         </w:rPr>
-        <w:t xml:space="preserve"> src/api </w:t>
+        <w:t xml:space="preserve"> </w:t>
+      </w:r>
+      <w:proofErr w:type="spellStart"/>
+      <w:r>
+        <w:rPr>
+          <w:rFonts w:hint="eastAsia"/>
+        </w:rPr>
+        <w:t>src/api</w:t>
+      </w:r>
+      <w:proofErr w:type="spellEnd"/>
+      <w:r>
+        <w:rPr>
+          <w:rFonts w:hint="eastAsia"/>
+        </w:rPr>
+        <w:t xml:space="preserve"> </w:t>
       </w:r>
       <w:r>
         <w:rPr>
@@ -1151,6 +1340,9 @@
     <w:p>
       <w:pPr>
         <w:spacing w:line="220" w:lineRule="atLeast"/>
+        <w:rPr>
+          <w:rFonts w:hint="eastAsia"/>
+        </w:rPr>
       </w:pPr>
       <w:r>
         <w:rPr>
@@ -1205,12 +1397,14 @@
         </w:rPr>
         <w:t>代码提交：提交之前需对代码进行格式化（</w:t>
       </w:r>
+      <w:proofErr w:type="spellStart"/>
       <w:r>
         <w:rPr>
           <w:rFonts w:hint="eastAsia"/>
         </w:rPr>
         <w:t>vscode</w:t>
       </w:r>
+      <w:proofErr w:type="spellEnd"/>
       <w:r>
         <w:rPr>
           <w:rFonts w:hint="eastAsia"/>
@@ -1221,6 +1415,9 @@
     <w:p>
       <w:pPr>
         <w:spacing w:line="220" w:lineRule="atLeast"/>
+        <w:rPr>
+          <w:rFonts w:hint="eastAsia"/>
+        </w:rPr>
       </w:pPr>
       <w:r>
         <w:rPr>
@@ -1238,7 +1435,21 @@
         <w:rPr>
           <w:rFonts w:hint="eastAsia"/>
         </w:rPr>
-        <w:t xml:space="preserve"> src/utils/request.js </w:t>
+        <w:t xml:space="preserve"> </w:t>
+      </w:r>
+      <w:proofErr w:type="spellStart"/>
+      <w:r>
+        <w:rPr>
+          <w:rFonts w:hint="eastAsia"/>
+        </w:rPr>
+        <w:t>src/utils/request.js</w:t>
+      </w:r>
+      <w:proofErr w:type="spellEnd"/>
+      <w:r>
+        <w:rPr>
+          <w:rFonts w:hint="eastAsia"/>
+        </w:rPr>
+        <w:t xml:space="preserve"> </w:t>
       </w:r>
       <w:r>
         <w:rPr>
@@ -1258,12 +1469,14 @@
         </w:rPr>
         <w:t>中接收处理（后端需提供所有全局</w:t>
       </w:r>
+      <w:proofErr w:type="spellStart"/>
       <w:r>
         <w:rPr>
           <w:rFonts w:hint="eastAsia"/>
         </w:rPr>
         <w:t>error_code</w:t>
       </w:r>
+      <w:proofErr w:type="spellEnd"/>
       <w:r>
         <w:rPr>
           <w:rFonts w:hint="eastAsia"/>
@@ -1293,6 +1506,198 @@
           <w:rFonts w:hint="eastAsia"/>
         </w:rPr>
         <w:t>负责封装）</w:t>
+      </w:r>
+    </w:p>
+    <w:p>
+      <w:pPr>
+        <w:spacing w:line="220" w:lineRule="atLeast"/>
+        <w:rPr>
+          <w:rFonts w:hint="eastAsia"/>
+        </w:rPr>
+      </w:pPr>
+      <w:r>
+        <w:rPr>
+          <w:rFonts w:hint="eastAsia"/>
+        </w:rPr>
+        <w:lastRenderedPageBreak/>
+        <w:t>【</w:t>
+      </w:r>
+      <w:r>
+        <w:rPr>
+          <w:rFonts w:hint="eastAsia"/>
+        </w:rPr>
+        <w:t>2020/01/11</w:t>
+      </w:r>
+      <w:r>
+        <w:rPr>
+          <w:rFonts w:hint="eastAsia"/>
+        </w:rPr>
+        <w:t>补充】</w:t>
+      </w:r>
+    </w:p>
+    <w:p>
+      <w:pPr>
+        <w:spacing w:line="220" w:lineRule="atLeast"/>
+      </w:pPr>
+      <w:r>
+        <w:rPr>
+          <w:rFonts w:hint="eastAsia"/>
+          <w:b/>
+        </w:rPr>
+        <w:t>样式问题补充</w:t>
+      </w:r>
+      <w:r>
+        <w:rPr>
+          <w:rFonts w:hint="eastAsia"/>
+        </w:rPr>
+        <w:t>：每个页面的最大的</w:t>
+      </w:r>
+      <w:proofErr w:type="spellStart"/>
+      <w:r>
+        <w:rPr>
+          <w:rFonts w:hint="eastAsia"/>
+        </w:rPr>
+        <w:t>dom</w:t>
+      </w:r>
+      <w:proofErr w:type="spellEnd"/>
+      <w:r>
+        <w:rPr>
+          <w:rFonts w:hint="eastAsia"/>
+        </w:rPr>
+        <w:t>元素要加一个类名（</w:t>
+      </w:r>
+      <w:r>
+        <w:rPr>
+          <w:rFonts w:hint="eastAsia"/>
+          <w:b/>
+        </w:rPr>
+        <w:t>建议在类名末尾加上自己名字的缩写以确保类名唯一性，例：</w:t>
+      </w:r>
+      <w:r>
+        <w:rPr>
+          <w:b/>
+        </w:rPr>
+        <w:t>”</w:t>
+      </w:r>
+      <w:r>
+        <w:rPr>
+          <w:rFonts w:hint="eastAsia"/>
+          <w:b/>
+        </w:rPr>
+        <w:t xml:space="preserve"> pay-dialog-</w:t>
+      </w:r>
+      <w:proofErr w:type="spellStart"/>
+      <w:r>
+        <w:rPr>
+          <w:rFonts w:hint="eastAsia"/>
+          <w:b/>
+        </w:rPr>
+        <w:t>ly</w:t>
+      </w:r>
+      <w:proofErr w:type="spellEnd"/>
+      <w:r>
+        <w:rPr>
+          <w:rFonts w:hint="eastAsia"/>
+          <w:b/>
+        </w:rPr>
+        <w:t xml:space="preserve"> </w:t>
+      </w:r>
+      <w:r>
+        <w:rPr>
+          <w:b/>
+        </w:rPr>
+        <w:t>”</w:t>
+      </w:r>
+      <w:r>
+        <w:rPr>
+          <w:rFonts w:hint="eastAsia"/>
+        </w:rPr>
+        <w:t>），样式编写推荐用</w:t>
+      </w:r>
+      <w:proofErr w:type="spellStart"/>
+      <w:r>
+        <w:rPr>
+          <w:rFonts w:hint="eastAsia"/>
+        </w:rPr>
+        <w:t>scss</w:t>
+      </w:r>
+      <w:proofErr w:type="spellEnd"/>
+      <w:r>
+        <w:rPr>
+          <w:rFonts w:hint="eastAsia"/>
+        </w:rPr>
+        <w:t>，在最外层写上最外层</w:t>
+      </w:r>
+      <w:proofErr w:type="spellStart"/>
+      <w:r>
+        <w:rPr>
+          <w:rFonts w:hint="eastAsia"/>
+        </w:rPr>
+        <w:t>dom</w:t>
+      </w:r>
+      <w:proofErr w:type="spellEnd"/>
+      <w:r>
+        <w:rPr>
+          <w:rFonts w:hint="eastAsia"/>
+        </w:rPr>
+        <w:t>的类名，避免造成全局样式污染（</w:t>
+      </w:r>
+      <w:r>
+        <w:rPr>
+          <w:rFonts w:hint="eastAsia"/>
+          <w:b/>
+        </w:rPr>
+        <w:t>在带有</w:t>
+      </w:r>
+      <w:r>
+        <w:rPr>
+          <w:rFonts w:hint="eastAsia"/>
+          <w:b/>
+        </w:rPr>
+        <w:t>scope</w:t>
+      </w:r>
+      <w:r>
+        <w:rPr>
+          <w:rFonts w:hint="eastAsia"/>
+          <w:b/>
+        </w:rPr>
+        <w:t>的</w:t>
+      </w:r>
+      <w:r>
+        <w:rPr>
+          <w:rFonts w:hint="eastAsia"/>
+          <w:b/>
+        </w:rPr>
+        <w:t>style</w:t>
+      </w:r>
+      <w:r>
+        <w:rPr>
+          <w:rFonts w:hint="eastAsia"/>
+          <w:b/>
+        </w:rPr>
+        <w:t>标签内也要写上最外层的</w:t>
+      </w:r>
+      <w:proofErr w:type="spellStart"/>
+      <w:r>
+        <w:rPr>
+          <w:rFonts w:hint="eastAsia"/>
+          <w:b/>
+        </w:rPr>
+        <w:t>dom</w:t>
+      </w:r>
+      <w:proofErr w:type="spellEnd"/>
+      <w:r>
+        <w:rPr>
+          <w:rFonts w:hint="eastAsia"/>
+          <w:b/>
+        </w:rPr>
+        <w:t>元素类名，否则也会造成样式污染</w:t>
+      </w:r>
+      <w:r>
+        <w:rPr>
+          <w:rFonts w:hint="eastAsia"/>
+        </w:rPr>
+        <w:t>）</w:t>
       </w:r>
     </w:p>
     <w:sectPr>
